--- a/3简历/张渭简历-后端开发-2024-10-13.docx
+++ b/3简历/张渭简历-后端开发-2024-10-13.docx
@@ -698,8 +698,6 @@
           </mc:Fallback>
         </mc:AlternateContent>
       </w:r>
-      <w:bookmarkStart w:id="0" w:name="_GoBack"/>
-      <w:bookmarkEnd w:id="0"/>
       <w:r>
         <mc:AlternateContent>
           <mc:Choice Requires="wpg">
@@ -6679,6 +6677,8 @@
           </mc:Fallback>
         </mc:AlternateContent>
       </w:r>
+      <w:bookmarkStart w:id="0" w:name="_GoBack"/>
+      <w:bookmarkEnd w:id="0"/>
       <w:r>
         <w:rPr>
           <w:rFonts w:ascii="微软雅黑" w:hAnsi="微软雅黑"/>
@@ -6890,7 +6890,7 @@
                                 <w:szCs w:val="16"/>
                                 <w:lang w:val="en-US" w:eastAsia="zh-CN" w:bidi="ar-SA"/>
                               </w:rPr>
-                              <w:t>2.负责视频号加热平台数据同步功能，基于</w:t>
+                              <w:t>2.负责视频号加热平台数据同步功能，实现接口</w:t>
                             </w:r>
                             <w:r>
                               <w:rPr>
@@ -6903,18 +6903,7 @@
                                 <w:szCs w:val="16"/>
                                 <w:lang w:val="en-US" w:eastAsia="zh-CN" w:bidi="ar-SA"/>
                               </w:rPr>
-                              <w:t>Redis锁</w:t>
-                            </w:r>
-                            <w:r>
-                              <w:rPr>
-                                <w:rFonts w:hint="eastAsia" w:ascii="Times New Roman" w:hAnsi="Times New Roman" w:eastAsia="微软雅黑" w:cs="Times New Roman"/>
-                                <w:color w:val="auto"/>
-                                <w:kern w:val="2"/>
-                                <w:sz w:val="16"/>
-                                <w:szCs w:val="16"/>
-                                <w:lang w:val="en-US" w:eastAsia="zh-CN" w:bidi="ar-SA"/>
-                              </w:rPr>
-                              <w:t>机制保证接口的</w:t>
+                              <w:t>幂等性，</w:t>
                             </w:r>
                             <w:r>
                               <w:rPr>
@@ -6927,31 +6916,18 @@
                                 <w:szCs w:val="16"/>
                                 <w:lang w:val="en-US" w:eastAsia="zh-CN" w:bidi="ar-SA"/>
                               </w:rPr>
-                              <w:t>双重</w:t>
+                              <w:t>Redis锁</w:t>
                             </w:r>
                             <w:r>
                               <w:rPr>
                                 <w:rFonts w:hint="eastAsia" w:ascii="Times New Roman" w:hAnsi="Times New Roman" w:eastAsia="微软雅黑" w:cs="Times New Roman"/>
-                                <w:b/>
-                                <w:bCs/>
                                 <w:color w:val="auto"/>
                                 <w:kern w:val="2"/>
                                 <w:sz w:val="16"/>
                                 <w:szCs w:val="16"/>
                                 <w:lang w:val="en-US" w:eastAsia="zh-CN" w:bidi="ar-SA"/>
                               </w:rPr>
-                              <w:t>幂等性</w:t>
-                            </w:r>
-                            <w:r>
-                              <w:rPr>
-                                <w:rFonts w:hint="eastAsia" w:ascii="Times New Roman" w:hAnsi="Times New Roman" w:eastAsia="微软雅黑" w:cs="Times New Roman"/>
-                                <w:color w:val="auto"/>
-                                <w:kern w:val="2"/>
-                                <w:sz w:val="16"/>
-                                <w:szCs w:val="16"/>
-                                <w:lang w:val="en-US" w:eastAsia="zh-CN" w:bidi="ar-SA"/>
-                              </w:rPr>
-                              <w:t>；负责</w:t>
+                              <w:t>机制防止重复处理；负责</w:t>
                             </w:r>
                             <w:r>
                               <w:rPr>
@@ -7335,7 +7311,7 @@
                           <w:szCs w:val="16"/>
                           <w:lang w:val="en-US" w:eastAsia="zh-CN" w:bidi="ar-SA"/>
                         </w:rPr>
-                        <w:t>2.负责视频号加热平台数据同步功能，基于</w:t>
+                        <w:t>2.负责视频号加热平台数据同步功能，实现接口</w:t>
                       </w:r>
                       <w:r>
                         <w:rPr>
@@ -7348,18 +7324,7 @@
                           <w:szCs w:val="16"/>
                           <w:lang w:val="en-US" w:eastAsia="zh-CN" w:bidi="ar-SA"/>
                         </w:rPr>
-                        <w:t>Redis锁</w:t>
-                      </w:r>
-                      <w:r>
-                        <w:rPr>
-                          <w:rFonts w:hint="eastAsia" w:ascii="Times New Roman" w:hAnsi="Times New Roman" w:eastAsia="微软雅黑" w:cs="Times New Roman"/>
-                          <w:color w:val="auto"/>
-                          <w:kern w:val="2"/>
-                          <w:sz w:val="16"/>
-                          <w:szCs w:val="16"/>
-                          <w:lang w:val="en-US" w:eastAsia="zh-CN" w:bidi="ar-SA"/>
-                        </w:rPr>
-                        <w:t>机制保证接口的</w:t>
+                        <w:t>幂等性，</w:t>
                       </w:r>
                       <w:r>
                         <w:rPr>
@@ -7372,31 +7337,18 @@
                           <w:szCs w:val="16"/>
                           <w:lang w:val="en-US" w:eastAsia="zh-CN" w:bidi="ar-SA"/>
                         </w:rPr>
-                        <w:t>双重</w:t>
+                        <w:t>Redis锁</w:t>
                       </w:r>
                       <w:r>
                         <w:rPr>
                           <w:rFonts w:hint="eastAsia" w:ascii="Times New Roman" w:hAnsi="Times New Roman" w:eastAsia="微软雅黑" w:cs="Times New Roman"/>
-                          <w:b/>
-                          <w:bCs/>
                           <w:color w:val="auto"/>
                           <w:kern w:val="2"/>
                           <w:sz w:val="16"/>
                           <w:szCs w:val="16"/>
                           <w:lang w:val="en-US" w:eastAsia="zh-CN" w:bidi="ar-SA"/>
                         </w:rPr>
-                        <w:t>幂等性</w:t>
-                      </w:r>
-                      <w:r>
-                        <w:rPr>
-                          <w:rFonts w:hint="eastAsia" w:ascii="Times New Roman" w:hAnsi="Times New Roman" w:eastAsia="微软雅黑" w:cs="Times New Roman"/>
-                          <w:color w:val="auto"/>
-                          <w:kern w:val="2"/>
-                          <w:sz w:val="16"/>
-                          <w:szCs w:val="16"/>
-                          <w:lang w:val="en-US" w:eastAsia="zh-CN" w:bidi="ar-SA"/>
-                        </w:rPr>
-                        <w:t>；负责</w:t>
+                        <w:t>机制防止重复处理；负责</w:t>
                       </w:r>
                       <w:r>
                         <w:rPr>
@@ -14513,17 +14465,6 @@
                                 <w:szCs w:val="16"/>
                                 <w:lang w:val="en-US" w:eastAsia="zh-CN" w:bidi="ar-SA"/>
                               </w:rPr>
-                              <w:t>/</w:t>
-                            </w:r>
-                            <w:r>
-                              <w:rPr>
-                                <w:rFonts w:hint="eastAsia" w:ascii="Times New Roman" w:hAnsi="Times New Roman" w:eastAsia="微软雅黑" w:cs="Times New Roman"/>
-                                <w:color w:val="auto"/>
-                                <w:kern w:val="2"/>
-                                <w:sz w:val="16"/>
-                                <w:szCs w:val="16"/>
-                                <w:lang w:val="en-US" w:eastAsia="zh-CN" w:bidi="ar-SA"/>
-                              </w:rPr>
                               <w:fldChar w:fldCharType="end"/>
                             </w:r>
                           </w:p>
@@ -14946,17 +14887,6 @@
                           <w:lang w:val="en-US" w:eastAsia="zh-CN"/>
                         </w:rPr>
                         <w:t>https://leetcode.cn/u/weiambt</w:t>
-                      </w:r>
-                      <w:r>
-                        <w:rPr>
-                          <w:rFonts w:hint="eastAsia" w:ascii="Times New Roman" w:hAnsi="Times New Roman" w:eastAsia="微软雅黑" w:cs="Times New Roman"/>
-                          <w:color w:val="auto"/>
-                          <w:kern w:val="2"/>
-                          <w:sz w:val="16"/>
-                          <w:szCs w:val="16"/>
-                          <w:lang w:val="en-US" w:eastAsia="zh-CN" w:bidi="ar-SA"/>
-                        </w:rPr>
-                        <w:t>/</w:t>
                       </w:r>
                       <w:r>
                         <w:rPr>
